--- a/mike-paper-reviews-500/split-reviews-docx/Review_171.docx
+++ b/mike-paper-reviews-500/split-reviews-docx/Review_171.docx
@@ -7,7 +7,7 @@
         <w:pStyle w:val="Heading1"/>
       </w:pPr>
       <w:r>
-        <w:t>Review 171: Matryoshka Diffusion Models</w:t>
+        <w:t>Review 170: TOOLCHAIN* : EFFICIENT ACTION SPACE NAVIGATION IN LARGE LANGUAGE MODELS WITH A* SEARCH</w:t>
       </w:r>
     </w:p>
     <w:p>
@@ -15,7 +15,7 @@
         <w:rPr>
           <w:b/>
         </w:rPr>
-        <w:t>Paper: https://arxiv.org/abs/2310.15111v2</w:t>
+        <w:t>Paper: https://arxiv.org/abs/2310.13227v1</w:t>
       </w:r>
     </w:p>
     <w:p/>
@@ -24,75 +24,8 @@
         <w:pStyle w:val="Normal"/>
       </w:pPr>
       <w:r>
-        <w:t>https://huggingface.co/papers/2310.15111</w:t>
-      </w:r>
-    </w:p>
-    <w:p>
-      <w:pPr>
-        <w:pStyle w:val="Normal"/>
-      </w:pPr>
-      <w:r/>
-    </w:p>
-    <w:p>
-      <w:pPr>
-        <w:pStyle w:val="Normal"/>
-      </w:pPr>
-      <w:r/>
-    </w:p>
-    <w:p>
-      <w:pPr>
-        <w:pStyle w:val="Normal"/>
-      </w:pPr>
-      <w:r/>
-    </w:p>
-    <w:p>
-      <w:pPr>
-        <w:pStyle w:val="Normal"/>
-      </w:pPr>
-      <w:r>
-        <w:t>סקירה של היום היא על שילוב של מילה ברוסית (מטריושקה או בבושקה בעברית) ומודלי דיפוזיה. משתמע מכך נדבר על הרבה מודלי דיפוזיה אחת בתוך השנייה כמו שמקובל במטריושקה. אז היום ב-#shorthebrewpapereviews סוקרים מאמר שלקח רעיון של ProGAN והטיל אותו על מודלי דיפוזיה.</w:t>
-      </w:r>
-    </w:p>
-    <w:p>
-      <w:pPr>
-        <w:pStyle w:val="Normal"/>
-      </w:pPr>
-      <w:r/>
-    </w:p>
-    <w:p>
-      <w:pPr>
-        <w:pStyle w:val="Normal"/>
-      </w:pPr>
-      <w:r>
-        <w:t>לצעירים בינינו ֿ ProGAN הוא גישה, מבוססת על GANs (שיטה גנרטיבית שולטת לפני מודלי הדיפוזיה) שמתחילה יצירת תמונה בעלת רזולוציה גבוהה מיצירת תמונה מרזולוציה נמוכה מאוד. לאחר מכן היא יוצרת ממנה תמונה ברזולוציה גבוהה יותר (נגיד פי 2) בכל שלב עד שמגיעים לתמונה ברזולוציה הנדרשת. אז איך בעצם מטילים את הרעיון הנחמד הזה על מודלי דיפוזיה?</w:t>
-      </w:r>
-    </w:p>
-    <w:p>
-      <w:pPr>
-        <w:pStyle w:val="Normal"/>
-      </w:pPr>
-      <w:r/>
-    </w:p>
-    <w:p>
-      <w:pPr>
-        <w:pStyle w:val="Normal"/>
-      </w:pPr>
-      <w:r>
-        <w:t>כמו שאתם זוכרים מודלי דיפוזיה יוצרים תמונות מרעש טהור כאשר בכל שלב (איטרציה) מורידים קצת רעש מהתמונה עד שמגיעים לתמונה הנקייה. אז בשיטה המוצעת מציעים לבצע את התהליך הזה על תמונה מרזולוציות שונות בו זמנית. כלומר כאשר אנו מורידים רעש באיטרציה t (כדי לקבל תמונה מאיטרציה t-1) ברזולוציה מסוימת R אנחנו משתמשים לא רק בתמונה מאיטרציה t של התמונה מרזולוציה R אלא בתמונות מכל הרזולוציות האפשריות.</w:t>
-      </w:r>
-    </w:p>
-    <w:p>
-      <w:pPr>
-        <w:pStyle w:val="Normal"/>
-      </w:pPr>
-      <w:r/>
-    </w:p>
-    <w:p>
-      <w:pPr>
-        <w:pStyle w:val="Normal"/>
-      </w:pPr>
-      <w:r>
-        <w:t xml:space="preserve">קודם כל זה משפר את איכות השערוך כי למודל יש מידע נוסף לגבי התמונה. בנוסף המאמר מציע לאמן את מודל בצורה פרוגרסיבית (בקטע טוב כאן). זאת אומרת מתחילים לאמן מודל דיפוזיה החל מרזולוציה נמוכה ואז ממשיכים לרזולוציות גבוהות יותר תוך כדי ניצול מודלי דיפוזיה מאומנים מרזולוציות נמוכות (לא לגמרי ברור האם המודלים מרזולוציות נמוכות מאומנות תוך כדי אימון של רזולוציות גבוהות). </w:t>
+        <w:t>https://huggingface.co/papers/2310.13227</w:t>
+        <w:br/>
       </w:r>
     </w:p>
     <w:p>
@@ -100,14 +33,104 @@
         <w:pStyle w:val="Normal"/>
       </w:pPr>
       <w:r>
-        <w:t>התוצאות די מרשימות אבל לא ראיתי התייחסות לזמן יצירה גבוה יותר (או יותר משאבי חישוב) ממודל דיפוזיה סטנדרטי. הסיבה לכך נעוצה בעובדה כי בשביל לגנרט תמונה מרזולוציה גבוהה צריך כל פעם ליצור תמונות מרזולוציה נמוכה בכל איטרציה. אבל עדיין רעיון נחמד מאוד.</w:t>
+        <w:t>היום מודלי שפה ענקיים נהיו מספיק מפותחים כדי לבצע פעולות מורכבות, למשל לתכנן משימות תוך כדי תכנון של תת-משימות שכל אחת מהן מבוצעות על ידי API מסוים. במאמר היום ב-#shorthebrewpapereviews נסקור מאמר המציע שיטה לבנייה של שרשרת של APIs לביצוע משימה (למשל בחירת בית לקנייה, תכנון נסיעה וכדומה). בשנה האחרונה יצאו כמה מאמרים המציעים שיטות שונות לפתרון בעיה זו. אחת מהן היא Chain-of-Thoughts שבונה את תכנית שלב שלב בלי לחזור אחורה עם משהו משתבש . שיטות יותר מתקדמת מתארת את משימת התכנון על ידי עץ של תת-משימות (API) שכל קודקוד הוא למעשה זוג של תת-משימה והמצב (state) לאחר ביצוע תת-משימה זו.</w:t>
       </w:r>
     </w:p>
     <w:p>
       <w:pPr>
         <w:pStyle w:val="Normal"/>
       </w:pPr>
-      <w:r/>
+      <w:r>
+        <w:t xml:space="preserve"> </w:t>
+      </w:r>
+    </w:p>
+    <w:p>
+      <w:pPr>
+        <w:pStyle w:val="Normal"/>
+      </w:pPr>
+      <w:r>
+        <w:t>אחת השיטות שהוצעו היא בחירה גרידיט של קודקוד (תת-משימה) עם ערך הגבוה ביותר של מהשורש של עץ המשימות (המצב ההתחלתי). ההנחה כאן שקיימת פונקציה הממדלת ערך של תת משימה בהינתן המצב שיודעת לחשב ערך של שרשרת תת משימות כך הערך גבוה יותר אם שרשרת תת-משימות מצליחה לבצע את המשימה הגדולה ביעילות – פונקציה זו מתעדכנת אחרי בנייה של כל מסלול. למעשה הבעיה כאן היא למצוא מסלול בעל ערך מקסימלי בלי לבנות יותר מדי מסלולים (זה יקר ועלול לקחת זמן). אז המאמר המסוקר מציע שיטה המכילה 3 שלבים עיקריים (איטרטיביים) לבניית מסלולים בדרך למציאת המסלול האופטימלי:</w:t>
+      </w:r>
+    </w:p>
+    <w:p>
+      <w:pPr>
+        <w:pStyle w:val="Normal"/>
+      </w:pPr>
+      <w:r>
+        <w:t xml:space="preserve"> </w:t>
+      </w:r>
+    </w:p>
+    <w:p>
+      <w:pPr>
+        <w:pStyle w:val="Normal"/>
+      </w:pPr>
+      <w:r>
+        <w:t>בחירה: בוחרים קודקוד (בוחרים קודקודים עם ערך מקסימלי)</w:t>
+      </w:r>
+    </w:p>
+    <w:p>
+      <w:pPr>
+        <w:pStyle w:val="Normal"/>
+      </w:pPr>
+      <w:r>
+        <w:t>הרחבה: בוחרים N קודקודים (תת-משימות בעלות ערך הגבוה ביותר)</w:t>
+      </w:r>
+    </w:p>
+    <w:p>
+      <w:pPr>
+        <w:pStyle w:val="Normal"/>
+      </w:pPr>
+      <w:r>
+        <w:t>עדכון: מעדכנים את פונקציית הערך לכל מסלולים שהתווספו</w:t>
+      </w:r>
+    </w:p>
+    <w:p>
+      <w:pPr>
+        <w:pStyle w:val="Normal"/>
+      </w:pPr>
+      <w:r>
+        <w:t xml:space="preserve"> </w:t>
+      </w:r>
+    </w:p>
+    <w:p>
+      <w:pPr>
+        <w:pStyle w:val="Normal"/>
+      </w:pPr>
+      <w:r>
+        <w:t>פונקציית ערך לכל קודקוד היא סכום של ערך המסלול עד הקודקוד הנבחר והערך המשוערך של המסלול מהקודקוד הזה עד הסוף. הערך של המסלול עד הקודקוד מחושב עד כמה המסלול הזה דומה לתת מסלולים של אלו שנמצאים בדאטהסט של המסלולים הטובים (שכל הזמן מתעדכן תוך כדי האימון). ככל שנמצא תת-מסלול ארוך יותר פונקציית הערך מקבלת ערך גבוה יותר. הרכיב השני של פונקציית הערך של עד הקודקוד הנבחר הוא ״כמות היתירות״ יש בין תת-המשימה המייצגת את הקודקוד הנבחר לבין N תת-משימות שנבחרות אחריו. פחות יתירות כמובן מתורגם ליותר ערך.</w:t>
+      </w:r>
+    </w:p>
+    <w:p>
+      <w:pPr>
+        <w:pStyle w:val="Normal"/>
+      </w:pPr>
+      <w:r>
+        <w:t xml:space="preserve"> </w:t>
+      </w:r>
+    </w:p>
+    <w:p>
+      <w:pPr>
+        <w:pStyle w:val="Normal"/>
+      </w:pPr>
+      <w:r>
+        <w:t>החלק השני של הערך הקודקוד משערך את ערכו של המסלול אחרי קודקוד זה. מחשבים אותו בסכום של שני מרכיבים. הראשון משערך את מיקומו של תת-משימה בקודקוד הנוכחי במסלולים השלמים הנמצאים בדאטהסט (ככל שהוא קרוב אליהם יותר הערך נותן להיות יותר גבוה). המרכיב השני הוא למעשה שערוך הניתן על ידי מודל שפה (נותנים למודל לבנות את המסלול מהתחלה ומודדים את הדמיון בינו למה שבנינו).</w:t>
+      </w:r>
+    </w:p>
+    <w:p>
+      <w:pPr>
+        <w:pStyle w:val="Normal"/>
+      </w:pPr>
+      <w:r>
+        <w:t xml:space="preserve"> </w:t>
+      </w:r>
+    </w:p>
+    <w:p>
+      <w:pPr>
+        <w:pStyle w:val="Normal"/>
+      </w:pPr>
+      <w:r>
+        <w:t>זה היה ארוך – מקווה ששרדתם…</w:t>
+      </w:r>
     </w:p>
     <w:p>
       <w:pPr>
